--- a/Лабораторна №8.docx
+++ b/Лабораторна №8.docx
@@ -1849,9 +1849,26 @@
             <w:szCs w:val="28"/>
             <w:lang w:val="uk-UA"/>
           </w:rPr>
-          <m:t>.length-1</m:t>
+          <m:t>.length-</m:t>
+        </m:r>
+        <m:r>
+          <w:rPr>
+            <w:rFonts w:ascii="Cambria Math" w:hAnsi="Cambria Math"/>
+            <w:sz w:val="28"/>
+            <w:szCs w:val="28"/>
+            <w:lang w:val="uk-UA"/>
+          </w:rPr>
+          <m:t>1</m:t>
         </m:r>
       </m:oMath>
+      <w:r>
+        <w:rPr>
+          <w:sz w:val="28"/>
+          <w:szCs w:val="28"/>
+          <w:lang w:val="uk-UA"/>
+        </w:rPr>
+        <w:t xml:space="preserve"> з кроком 1</w:t>
+      </w:r>
       <w:r>
         <w:rPr>
           <w:sz w:val="28"/>
@@ -1962,9 +1979,34 @@
             <w:szCs w:val="28"/>
             <w:lang w:val="uk-UA"/>
           </w:rPr>
-          <m:t>matrix.length-1</m:t>
+          <m:t>matrix.length-</m:t>
+        </m:r>
+        <m:r>
+          <w:rPr>
+            <w:rFonts w:ascii="Cambria Math" w:hAnsi="Cambria Math"/>
+            <w:sz w:val="28"/>
+            <w:szCs w:val="28"/>
+            <w:lang w:val="uk-UA"/>
+          </w:rPr>
+          <m:t>1</m:t>
         </m:r>
       </m:oMath>
+      <w:r>
+        <w:rPr>
+          <w:sz w:val="28"/>
+          <w:szCs w:val="28"/>
+          <w:lang w:val="uk-UA"/>
+        </w:rPr>
+        <w:t xml:space="preserve"> </w:t>
+      </w:r>
+      <w:r>
+        <w:rPr>
+          <w:sz w:val="28"/>
+          <w:szCs w:val="28"/>
+          <w:lang w:val="uk-UA"/>
+        </w:rPr>
+        <w:t>з кроком 1</w:t>
+      </w:r>
       <w:r>
         <w:rPr>
           <w:sz w:val="28"/>
@@ -2025,7 +2067,7 @@
           <w:szCs w:val="28"/>
           <w:lang w:val="uk-UA"/>
         </w:rPr>
-        <w:t>. Після цього, запишемо у масив значе</w:t>
+        <w:t xml:space="preserve">. Після цього, </w:t>
       </w:r>
       <w:proofErr w:type="spellStart"/>
       <w:r>
@@ -2034,7 +2076,7 @@
           <w:szCs w:val="28"/>
           <w:lang w:val="uk-UA"/>
         </w:rPr>
-        <w:t>ння</w:t>
+        <w:t>запишемо</w:t>
       </w:r>
       <w:proofErr w:type="spellEnd"/>
       <w:r>
@@ -2043,7 +2085,7 @@
           <w:szCs w:val="28"/>
           <w:lang w:val="uk-UA"/>
         </w:rPr>
-        <w:t xml:space="preserve"> суми: </w:t>
+        <w:t xml:space="preserve"> у масив значення суми: </w:t>
       </w:r>
       <m:oMath>
         <m:r>
@@ -5137,10 +5179,10 @@
             <v:path o:extrusionok="f" gradientshapeok="t" o:connecttype="rect"/>
             <o:lock v:ext="edit" aspectratio="t"/>
           </v:shapetype>
-          <v:shape id="_x0000_i1025" type="#_x0000_t75" style="width:503pt;height:721pt" o:ole="">
+          <v:shape id="_x0000_i1025" type="#_x0000_t75" style="width:502.8pt;height:720.8pt" o:ole="">
             <v:imagedata r:id="rId8" o:title=""/>
           </v:shape>
-          <o:OLEObject Type="Embed" ProgID="Visio.Drawing.15" ShapeID="_x0000_i1025" DrawAspect="Content" ObjectID="_1700332856" r:id="rId9"/>
+          <o:OLEObject Type="Embed" ProgID="Visio.Drawing.15" ShapeID="_x0000_i1025" DrawAspect="Content" ObjectID="_1700340195" r:id="rId9"/>
         </w:object>
       </w:r>
     </w:p>

--- a/Лабораторна №8.docx
+++ b/Лабораторна №8.docx
@@ -1849,16 +1849,7 @@
             <w:szCs w:val="28"/>
             <w:lang w:val="uk-UA"/>
           </w:rPr>
-          <m:t>.length-</m:t>
-        </m:r>
-        <m:r>
-          <w:rPr>
-            <w:rFonts w:ascii="Cambria Math" w:hAnsi="Cambria Math"/>
-            <w:sz w:val="28"/>
-            <w:szCs w:val="28"/>
-            <w:lang w:val="uk-UA"/>
-          </w:rPr>
-          <m:t>1</m:t>
+          <m:t>.length-1</m:t>
         </m:r>
       </m:oMath>
       <w:r>
@@ -1953,7 +1944,7 @@
             <w:szCs w:val="28"/>
             <w:lang w:val="uk-UA"/>
           </w:rPr>
-          <m:t>j</m:t>
+          <m:t>i</m:t>
         </m:r>
       </m:oMath>
       <w:r>
@@ -1979,16 +1970,7 @@
             <w:szCs w:val="28"/>
             <w:lang w:val="uk-UA"/>
           </w:rPr>
-          <m:t>matrix.length-</m:t>
-        </m:r>
-        <m:r>
-          <w:rPr>
-            <w:rFonts w:ascii="Cambria Math" w:hAnsi="Cambria Math"/>
-            <w:sz w:val="28"/>
-            <w:szCs w:val="28"/>
-            <w:lang w:val="uk-UA"/>
-          </w:rPr>
-          <m:t>1</m:t>
+          <m:t>matrix.length-1</m:t>
         </m:r>
       </m:oMath>
       <w:r>
@@ -5182,7 +5164,7 @@
           <v:shape id="_x0000_i1025" type="#_x0000_t75" style="width:502.8pt;height:720.8pt" o:ole="">
             <v:imagedata r:id="rId8" o:title=""/>
           </v:shape>
-          <o:OLEObject Type="Embed" ProgID="Visio.Drawing.15" ShapeID="_x0000_i1025" DrawAspect="Content" ObjectID="_1700340195" r:id="rId9"/>
+          <o:OLEObject Type="Embed" ProgID="Visio.Drawing.15" ShapeID="_x0000_i1025" DrawAspect="Content" ObjectID="_1700340581" r:id="rId9"/>
         </w:object>
       </w:r>
     </w:p>

--- a/Лабораторна №8.docx
+++ b/Лабораторна №8.docx
@@ -1680,6 +1680,47 @@
             <w:lang w:val="uk-UA"/>
           </w:rPr>
           <m:t>matrix</m:t>
+        </m:r>
+        <m:d>
+          <m:dPr>
+            <m:begChr m:val="["/>
+            <m:endChr m:val="]"/>
+            <m:ctrlPr>
+              <w:rPr>
+                <w:rFonts w:ascii="Cambria Math" w:hAnsi="Cambria Math"/>
+                <w:i/>
+                <w:sz w:val="28"/>
+                <w:szCs w:val="28"/>
+                <w:lang w:val="en-US"/>
+              </w:rPr>
+            </m:ctrlPr>
+          </m:dPr>
+          <m:e>
+            <m:r>
+              <w:rPr>
+                <w:rFonts w:ascii="Cambria Math" w:hAnsi="Cambria Math"/>
+                <w:sz w:val="28"/>
+                <w:szCs w:val="28"/>
+              </w:rPr>
+              <m:t>5</m:t>
+            </m:r>
+          </m:e>
+        </m:d>
+        <m:r>
+          <w:rPr>
+            <w:rFonts w:ascii="Cambria Math" w:hAnsi="Cambria Math"/>
+            <w:sz w:val="28"/>
+            <w:szCs w:val="28"/>
+          </w:rPr>
+          <m:t>[</m:t>
+        </m:r>
+        <m:r>
+          <w:rPr>
+            <w:rFonts w:ascii="Cambria Math" w:hAnsi="Cambria Math"/>
+            <w:sz w:val="28"/>
+            <w:szCs w:val="28"/>
+          </w:rPr>
+          <m:t>7]</m:t>
         </m:r>
       </m:oMath>
       <w:r>
@@ -5164,7 +5205,7 @@
           <v:shape id="_x0000_i1025" type="#_x0000_t75" style="width:502.8pt;height:720.8pt" o:ole="">
             <v:imagedata r:id="rId8" o:title=""/>
           </v:shape>
-          <o:OLEObject Type="Embed" ProgID="Visio.Drawing.15" ShapeID="_x0000_i1025" DrawAspect="Content" ObjectID="_1700340581" r:id="rId9"/>
+          <o:OLEObject Type="Embed" ProgID="Visio.Drawing.15" ShapeID="_x0000_i1025" DrawAspect="Content" ObjectID="_1700340935" r:id="rId9"/>
         </w:object>
       </w:r>
     </w:p>
